--- a/Exam Revision/GD Questions. 2015 Winter AI.docx
+++ b/Exam Revision/GD Questions. 2015 Winter AI.docx
@@ -1,6 +1,6 @@
 
 <file path=word/document.xml><?xml version="1.0" encoding="utf-8"?>
-<w:document xmlns:wpc="http://schemas.microsoft.com/office/word/2010/wordprocessingCanvas" xmlns:cx="http://schemas.microsoft.com/office/drawing/2014/chartex" xmlns:cx1="http://schemas.microsoft.com/office/drawing/2015/9/8/chartex" xmlns:mc="http://schemas.openxmlformats.org/markup-compatibility/2006" xmlns:o="urn:schemas-microsoft-com:office:office" xmlns:r="http://schemas.openxmlformats.org/officeDocument/2006/relationships" xmlns:m="http://schemas.openxmlformats.org/officeDocument/2006/math" xmlns:v="urn:schemas-microsoft-com:vml" xmlns:wp14="http://schemas.microsoft.com/office/word/2010/wordprocessingDrawing" xmlns:wp="http://schemas.openxmlformats.org/drawingml/2006/wordprocessingDrawing" xmlns:w10="urn:schemas-microsoft-com:office:word" xmlns:w="http://schemas.openxmlformats.org/wordprocessingml/2006/main" xmlns:w14="http://schemas.microsoft.com/office/word/2010/wordml" xmlns:w15="http://schemas.microsoft.com/office/word/2012/wordml" xmlns:w16se="http://schemas.microsoft.com/office/word/2015/wordml/symex" xmlns:wpg="http://schemas.microsoft.com/office/word/2010/wordprocessingGroup" xmlns:wpi="http://schemas.microsoft.com/office/word/2010/wordprocessingInk" xmlns:wne="http://schemas.microsoft.com/office/word/2006/wordml" xmlns:wps="http://schemas.microsoft.com/office/word/2010/wordprocessingShape" mc:Ignorable="w14 w15 w16se wp14">
+<w:document xmlns:wpc="http://schemas.microsoft.com/office/word/2010/wordprocessingCanvas" xmlns:cx="http://schemas.microsoft.com/office/drawing/2014/chartex" xmlns:cx1="http://schemas.microsoft.com/office/drawing/2015/9/8/chartex" xmlns:cx2="http://schemas.microsoft.com/office/drawing/2015/10/21/chartex" xmlns:cx3="http://schemas.microsoft.com/office/drawing/2016/5/9/chartex" xmlns:cx4="http://schemas.microsoft.com/office/drawing/2016/5/10/chartex" xmlns:cx5="http://schemas.microsoft.com/office/drawing/2016/5/11/chartex" xmlns:cx6="http://schemas.microsoft.com/office/drawing/2016/5/12/chartex" xmlns:cx7="http://schemas.microsoft.com/office/drawing/2016/5/13/chartex" xmlns:cx8="http://schemas.microsoft.com/office/drawing/2016/5/14/chartex" xmlns:mc="http://schemas.openxmlformats.org/markup-compatibility/2006" xmlns:aink="http://schemas.microsoft.com/office/drawing/2016/ink" xmlns:am3d="http://schemas.microsoft.com/office/drawing/2017/model3d" xmlns:o="urn:schemas-microsoft-com:office:office" xmlns:r="http://schemas.openxmlformats.org/officeDocument/2006/relationships" xmlns:m="http://schemas.openxmlformats.org/officeDocument/2006/math" xmlns:v="urn:schemas-microsoft-com:vml" xmlns:wp14="http://schemas.microsoft.com/office/word/2010/wordprocessingDrawing" xmlns:wp="http://schemas.openxmlformats.org/drawingml/2006/wordprocessingDrawing" xmlns:w10="urn:schemas-microsoft-com:office:word" xmlns:w="http://schemas.openxmlformats.org/wordprocessingml/2006/main" xmlns:w14="http://schemas.microsoft.com/office/word/2010/wordml" xmlns:w15="http://schemas.microsoft.com/office/word/2012/wordml" xmlns:w16cid="http://schemas.microsoft.com/office/word/2016/wordml/cid" xmlns:w16se="http://schemas.microsoft.com/office/word/2015/wordml/symex" xmlns:wpg="http://schemas.microsoft.com/office/word/2010/wordprocessingGroup" xmlns:wpi="http://schemas.microsoft.com/office/word/2010/wordprocessingInk" xmlns:wne="http://schemas.microsoft.com/office/word/2006/wordml" xmlns:wps="http://schemas.microsoft.com/office/word/2010/wordprocessingShape" mc:Ignorable="w14 w15 w16se w16cid wp14">
   <w:body>
     <w:p>
       <w:pPr>
@@ -90,55 +90,301 @@
     </w:p>
     <w:p>
       <w:proofErr w:type="spellStart"/>
+      <w:r>
+        <w:t>enum</w:t>
+      </w:r>
+      <w:proofErr w:type="spellEnd"/>
+      <w:r>
+        <w:t xml:space="preserve"> States = {standing, fight, search, chase}</w:t>
+      </w:r>
+    </w:p>
+    <w:p>
+      <w:proofErr w:type="spellStart"/>
+      <w:r>
+        <w:t>enum</w:t>
+      </w:r>
+      <w:proofErr w:type="spellEnd"/>
+      <w:r>
+        <w:t xml:space="preserve"> Transitions = {</w:t>
+      </w:r>
+      <w:proofErr w:type="spellStart"/>
+      <w:r>
+        <w:t>see_something</w:t>
+      </w:r>
+      <w:proofErr w:type="spellEnd"/>
+      <w:r>
+        <w:t xml:space="preserve">, </w:t>
+      </w:r>
+      <w:proofErr w:type="spellStart"/>
+      <w:r>
+        <w:t>is_attacked</w:t>
+      </w:r>
+      <w:proofErr w:type="spellEnd"/>
+      <w:r>
+        <w:t xml:space="preserve">, </w:t>
+      </w:r>
+      <w:proofErr w:type="spellStart"/>
+      <w:r>
+        <w:t>hear_something</w:t>
+      </w:r>
+      <w:proofErr w:type="spellEnd"/>
+      <w:r>
+        <w:t>, none}</w:t>
+      </w:r>
+    </w:p>
+    <w:p>
+      <w:r>
+        <w:t xml:space="preserve"> States </w:t>
+      </w:r>
+      <w:proofErr w:type="spellStart"/>
+      <w:r>
+        <w:t>currentState</w:t>
+      </w:r>
+      <w:proofErr w:type="spellEnd"/>
+      <w:r>
+        <w:t xml:space="preserve"> = </w:t>
+      </w:r>
+      <w:proofErr w:type="spellStart"/>
+      <w:r>
+        <w:t>States.standing</w:t>
+      </w:r>
+      <w:proofErr w:type="spellEnd"/>
+      <w:r>
+        <w:t>;</w:t>
+      </w:r>
+    </w:p>
+    <w:p>
+      <w:r>
+        <w:t xml:space="preserve">Transitions </w:t>
+      </w:r>
+      <w:proofErr w:type="spellStart"/>
+      <w:r>
+        <w:t>currentTransitions</w:t>
+      </w:r>
+      <w:proofErr w:type="spellEnd"/>
+      <w:r>
+        <w:t xml:space="preserve"> = </w:t>
+      </w:r>
+      <w:proofErr w:type="spellStart"/>
+      <w:r>
+        <w:t>Transitions.none</w:t>
+      </w:r>
+      <w:proofErr w:type="spellEnd"/>
+      <w:r>
+        <w:t>;</w:t>
+      </w:r>
+    </w:p>
+    <w:p/>
+    <w:p>
+      <w:r>
+        <w:t>switch(</w:t>
+      </w:r>
+      <w:proofErr w:type="spellStart"/>
+      <w:r>
+        <w:t>currentStates</w:t>
+      </w:r>
+      <w:proofErr w:type="spellEnd"/>
       <w:proofErr w:type="gramStart"/>
       <w:r>
-        <w:t>enum</w:t>
-      </w:r>
-      <w:proofErr w:type="spellEnd"/>
+        <w:t>){</w:t>
+      </w:r>
       <w:proofErr w:type="gramEnd"/>
-      <w:r>
-        <w:t xml:space="preserve"> States = {standing, fight, search, chase}</w:t>
-      </w:r>
-    </w:p>
-    <w:p>
-      <w:proofErr w:type="spellStart"/>
+    </w:p>
+    <w:p>
+      <w:r>
+        <w:tab/>
+        <w:t xml:space="preserve">case </w:t>
+      </w:r>
+      <w:proofErr w:type="spellStart"/>
+      <w:r>
+        <w:t>States.standing</w:t>
+      </w:r>
+      <w:proofErr w:type="spellEnd"/>
+      <w:r>
+        <w:t>:</w:t>
+      </w:r>
+    </w:p>
+    <w:p>
+      <w:r>
+        <w:tab/>
+      </w:r>
+      <w:r>
+        <w:tab/>
+        <w:t>switch(</w:t>
+      </w:r>
+      <w:proofErr w:type="spellStart"/>
+      <w:r>
+        <w:t>currentTransitions</w:t>
+      </w:r>
+      <w:proofErr w:type="spellEnd"/>
       <w:proofErr w:type="gramStart"/>
       <w:r>
-        <w:t>enum</w:t>
-      </w:r>
-      <w:proofErr w:type="spellEnd"/>
+        <w:t>){</w:t>
+      </w:r>
       <w:proofErr w:type="gramEnd"/>
-      <w:r>
-        <w:t xml:space="preserve"> Transitions = {</w:t>
-      </w:r>
-      <w:proofErr w:type="spellStart"/>
-      <w:r>
-        <w:t>see_something</w:t>
-      </w:r>
-      <w:proofErr w:type="spellEnd"/>
-      <w:r>
-        <w:t xml:space="preserve">, </w:t>
-      </w:r>
-      <w:proofErr w:type="spellStart"/>
-      <w:r>
-        <w:t>is_attacked</w:t>
-      </w:r>
-      <w:proofErr w:type="spellEnd"/>
-      <w:r>
-        <w:t xml:space="preserve">, </w:t>
-      </w:r>
-      <w:proofErr w:type="spellStart"/>
-      <w:r>
-        <w:t>hear_something</w:t>
-      </w:r>
-      <w:proofErr w:type="spellEnd"/>
-      <w:r>
-        <w:t>, none}</w:t>
-      </w:r>
-    </w:p>
-    <w:p>
-      <w:r>
-        <w:t xml:space="preserve"> States </w:t>
+    </w:p>
+    <w:p>
+      <w:r>
+        <w:tab/>
+      </w:r>
+      <w:r>
+        <w:tab/>
+      </w:r>
+      <w:r>
+        <w:tab/>
+        <w:t xml:space="preserve">case </w:t>
+      </w:r>
+      <w:proofErr w:type="spellStart"/>
+      <w:r>
+        <w:t>Transition.see_something</w:t>
+      </w:r>
+      <w:proofErr w:type="spellEnd"/>
+      <w:r>
+        <w:t>:</w:t>
+      </w:r>
+    </w:p>
+    <w:p>
+      <w:r>
+        <w:tab/>
+      </w:r>
+      <w:r>
+        <w:tab/>
+      </w:r>
+      <w:r>
+        <w:tab/>
+      </w:r>
+      <w:r>
+        <w:tab/>
+        <w:t xml:space="preserve">return </w:t>
+      </w:r>
+      <w:proofErr w:type="spellStart"/>
+      <w:r>
+        <w:t>States.chase</w:t>
+      </w:r>
+      <w:proofErr w:type="spellEnd"/>
+      <w:r>
+        <w:t>;</w:t>
+      </w:r>
+    </w:p>
+    <w:p>
+      <w:r>
+        <w:tab/>
+      </w:r>
+      <w:r>
+        <w:tab/>
+      </w:r>
+      <w:r>
+        <w:tab/>
+        <w:t xml:space="preserve">case </w:t>
+      </w:r>
+      <w:proofErr w:type="spellStart"/>
+      <w:r>
+        <w:t>Transition.is_attacked</w:t>
+      </w:r>
+      <w:proofErr w:type="spellEnd"/>
+      <w:r>
+        <w:t>:</w:t>
+      </w:r>
+    </w:p>
+    <w:p>
+      <w:r>
+        <w:tab/>
+      </w:r>
+      <w:r>
+        <w:tab/>
+      </w:r>
+      <w:r>
+        <w:tab/>
+      </w:r>
+      <w:r>
+        <w:tab/>
+        <w:t xml:space="preserve">return </w:t>
+      </w:r>
+      <w:proofErr w:type="spellStart"/>
+      <w:r>
+        <w:t>States.fight</w:t>
+      </w:r>
+      <w:proofErr w:type="spellEnd"/>
+      <w:r>
+        <w:t>;</w:t>
+      </w:r>
+    </w:p>
+    <w:p>
+      <w:r>
+        <w:tab/>
+      </w:r>
+      <w:r>
+        <w:tab/>
+      </w:r>
+      <w:r>
+        <w:tab/>
+        <w:t xml:space="preserve">case </w:t>
+      </w:r>
+      <w:proofErr w:type="spellStart"/>
+      <w:r>
+        <w:t>Transition.hear_something</w:t>
+      </w:r>
+      <w:proofErr w:type="spellEnd"/>
+      <w:r>
+        <w:t>:</w:t>
+      </w:r>
+    </w:p>
+    <w:p>
+      <w:r>
+        <w:tab/>
+      </w:r>
+      <w:r>
+        <w:tab/>
+      </w:r>
+      <w:r>
+        <w:tab/>
+      </w:r>
+      <w:r>
+        <w:tab/>
+        <w:t xml:space="preserve">return </w:t>
+      </w:r>
+      <w:proofErr w:type="spellStart"/>
+      <w:r>
+        <w:t>States.search</w:t>
+      </w:r>
+      <w:proofErr w:type="spellEnd"/>
+      <w:r>
+        <w:t>;</w:t>
+      </w:r>
+    </w:p>
+    <w:p>
+      <w:r>
+        <w:tab/>
+      </w:r>
+      <w:r>
+        <w:tab/>
+      </w:r>
+      <w:r>
+        <w:tab/>
+        <w:t xml:space="preserve">case </w:t>
+      </w:r>
+      <w:proofErr w:type="spellStart"/>
+      <w:r>
+        <w:t>Transition.none</w:t>
+      </w:r>
+      <w:proofErr w:type="spellEnd"/>
+      <w:r>
+        <w:t>:</w:t>
+      </w:r>
+    </w:p>
+    <w:p>
+      <w:r>
+        <w:tab/>
+      </w:r>
+      <w:r>
+        <w:tab/>
+      </w:r>
+      <w:r>
+        <w:tab/>
+      </w:r>
+      <w:r>
+        <w:tab/>
+        <w:t xml:space="preserve">return </w:t>
       </w:r>
       <w:proofErr w:type="spellStart"/>
       <w:r>
@@ -146,326 +392,11 @@
       </w:r>
       <w:proofErr w:type="spellEnd"/>
       <w:r>
-        <w:t xml:space="preserve"> = </w:t>
-      </w:r>
-      <w:proofErr w:type="spellStart"/>
-      <w:r>
-        <w:t>States.standing</w:t>
-      </w:r>
-      <w:proofErr w:type="spellEnd"/>
-      <w:r>
         <w:t>;</w:t>
       </w:r>
     </w:p>
     <w:p>
       <w:r>
-        <w:t xml:space="preserve">Transitions </w:t>
-      </w:r>
-      <w:proofErr w:type="spellStart"/>
-      <w:r>
-        <w:t>currentTransitions</w:t>
-      </w:r>
-      <w:proofErr w:type="spellEnd"/>
-      <w:r>
-        <w:t xml:space="preserve"> = </w:t>
-      </w:r>
-      <w:proofErr w:type="spellStart"/>
-      <w:r>
-        <w:t>Transitions.none</w:t>
-      </w:r>
-      <w:proofErr w:type="spellEnd"/>
-      <w:r>
-        <w:t>;</w:t>
-      </w:r>
-    </w:p>
-    <w:p/>
-    <w:p>
-      <w:proofErr w:type="gramStart"/>
-      <w:r>
-        <w:t>switch(</w:t>
-      </w:r>
-      <w:proofErr w:type="spellStart"/>
-      <w:proofErr w:type="gramEnd"/>
-      <w:r>
-        <w:t>currentStates</w:t>
-      </w:r>
-      <w:proofErr w:type="spellEnd"/>
-      <w:r>
-        <w:t>){</w:t>
-      </w:r>
-    </w:p>
-    <w:p>
-      <w:r>
-        <w:tab/>
-      </w:r>
-      <w:proofErr w:type="gramStart"/>
-      <w:r>
-        <w:t>case</w:t>
-      </w:r>
-      <w:proofErr w:type="gramEnd"/>
-      <w:r>
-        <w:t xml:space="preserve"> </w:t>
-      </w:r>
-      <w:proofErr w:type="spellStart"/>
-      <w:r>
-        <w:t>States.standing</w:t>
-      </w:r>
-      <w:proofErr w:type="spellEnd"/>
-      <w:r>
-        <w:t>:</w:t>
-      </w:r>
-    </w:p>
-    <w:p>
-      <w:r>
-        <w:tab/>
-      </w:r>
-      <w:r>
-        <w:tab/>
-      </w:r>
-      <w:proofErr w:type="gramStart"/>
-      <w:r>
-        <w:t>switch(</w:t>
-      </w:r>
-      <w:proofErr w:type="spellStart"/>
-      <w:proofErr w:type="gramEnd"/>
-      <w:r>
-        <w:t>currentTransitions</w:t>
-      </w:r>
-      <w:proofErr w:type="spellEnd"/>
-      <w:r>
-        <w:t>){</w:t>
-      </w:r>
-    </w:p>
-    <w:p>
-      <w:r>
-        <w:tab/>
-      </w:r>
-      <w:r>
-        <w:tab/>
-      </w:r>
-      <w:r>
-        <w:tab/>
-      </w:r>
-      <w:proofErr w:type="gramStart"/>
-      <w:r>
-        <w:t>case</w:t>
-      </w:r>
-      <w:proofErr w:type="gramEnd"/>
-      <w:r>
-        <w:t xml:space="preserve"> </w:t>
-      </w:r>
-      <w:proofErr w:type="spellStart"/>
-      <w:r>
-        <w:t>Transition.see_something</w:t>
-      </w:r>
-      <w:proofErr w:type="spellEnd"/>
-      <w:r>
-        <w:t>:</w:t>
-      </w:r>
-    </w:p>
-    <w:p>
-      <w:r>
-        <w:tab/>
-      </w:r>
-      <w:r>
-        <w:tab/>
-      </w:r>
-      <w:r>
-        <w:tab/>
-      </w:r>
-      <w:r>
-        <w:tab/>
-      </w:r>
-      <w:proofErr w:type="gramStart"/>
-      <w:r>
-        <w:t>return</w:t>
-      </w:r>
-      <w:proofErr w:type="gramEnd"/>
-      <w:r>
-        <w:t xml:space="preserve"> </w:t>
-      </w:r>
-      <w:proofErr w:type="spellStart"/>
-      <w:r>
-        <w:t>States.chase</w:t>
-      </w:r>
-      <w:proofErr w:type="spellEnd"/>
-      <w:r>
-        <w:t>;</w:t>
-      </w:r>
-    </w:p>
-    <w:p>
-      <w:r>
-        <w:tab/>
-      </w:r>
-      <w:r>
-        <w:tab/>
-      </w:r>
-      <w:r>
-        <w:tab/>
-      </w:r>
-      <w:proofErr w:type="gramStart"/>
-      <w:r>
-        <w:t>case</w:t>
-      </w:r>
-      <w:proofErr w:type="gramEnd"/>
-      <w:r>
-        <w:t xml:space="preserve"> </w:t>
-      </w:r>
-      <w:proofErr w:type="spellStart"/>
-      <w:r>
-        <w:t>Transition.is_attacked</w:t>
-      </w:r>
-      <w:proofErr w:type="spellEnd"/>
-      <w:r>
-        <w:t>:</w:t>
-      </w:r>
-    </w:p>
-    <w:p>
-      <w:r>
-        <w:tab/>
-      </w:r>
-      <w:r>
-        <w:tab/>
-      </w:r>
-      <w:r>
-        <w:tab/>
-      </w:r>
-      <w:r>
-        <w:tab/>
-      </w:r>
-      <w:proofErr w:type="gramStart"/>
-      <w:r>
-        <w:t>return</w:t>
-      </w:r>
-      <w:proofErr w:type="gramEnd"/>
-      <w:r>
-        <w:t xml:space="preserve"> </w:t>
-      </w:r>
-      <w:proofErr w:type="spellStart"/>
-      <w:r>
-        <w:t>States.fight</w:t>
-      </w:r>
-      <w:proofErr w:type="spellEnd"/>
-      <w:r>
-        <w:t>;</w:t>
-      </w:r>
-    </w:p>
-    <w:p>
-      <w:r>
-        <w:tab/>
-      </w:r>
-      <w:r>
-        <w:tab/>
-      </w:r>
-      <w:r>
-        <w:tab/>
-      </w:r>
-      <w:proofErr w:type="gramStart"/>
-      <w:r>
-        <w:t>case</w:t>
-      </w:r>
-      <w:proofErr w:type="gramEnd"/>
-      <w:r>
-        <w:t xml:space="preserve"> </w:t>
-      </w:r>
-      <w:proofErr w:type="spellStart"/>
-      <w:r>
-        <w:t>Transition.hear_something</w:t>
-      </w:r>
-      <w:proofErr w:type="spellEnd"/>
-      <w:r>
-        <w:t>:</w:t>
-      </w:r>
-    </w:p>
-    <w:p>
-      <w:r>
-        <w:tab/>
-      </w:r>
-      <w:r>
-        <w:tab/>
-      </w:r>
-      <w:r>
-        <w:tab/>
-      </w:r>
-      <w:r>
-        <w:tab/>
-      </w:r>
-      <w:proofErr w:type="gramStart"/>
-      <w:r>
-        <w:t>return</w:t>
-      </w:r>
-      <w:proofErr w:type="gramEnd"/>
-      <w:r>
-        <w:t xml:space="preserve"> </w:t>
-      </w:r>
-      <w:proofErr w:type="spellStart"/>
-      <w:r>
-        <w:t>States.search</w:t>
-      </w:r>
-      <w:proofErr w:type="spellEnd"/>
-      <w:r>
-        <w:t>;</w:t>
-      </w:r>
-    </w:p>
-    <w:p>
-      <w:r>
-        <w:tab/>
-      </w:r>
-      <w:r>
-        <w:tab/>
-      </w:r>
-      <w:r>
-        <w:tab/>
-      </w:r>
-      <w:proofErr w:type="gramStart"/>
-      <w:r>
-        <w:t>case</w:t>
-      </w:r>
-      <w:proofErr w:type="gramEnd"/>
-      <w:r>
-        <w:t xml:space="preserve"> </w:t>
-      </w:r>
-      <w:proofErr w:type="spellStart"/>
-      <w:r>
-        <w:t>Transition.none</w:t>
-      </w:r>
-      <w:proofErr w:type="spellEnd"/>
-      <w:r>
-        <w:t>:</w:t>
-      </w:r>
-    </w:p>
-    <w:p>
-      <w:r>
-        <w:tab/>
-      </w:r>
-      <w:r>
-        <w:tab/>
-      </w:r>
-      <w:r>
-        <w:tab/>
-      </w:r>
-      <w:r>
-        <w:tab/>
-      </w:r>
-      <w:proofErr w:type="gramStart"/>
-      <w:r>
-        <w:t>return</w:t>
-      </w:r>
-      <w:proofErr w:type="gramEnd"/>
-      <w:r>
-        <w:t xml:space="preserve"> </w:t>
-      </w:r>
-      <w:proofErr w:type="spellStart"/>
-      <w:r>
-        <w:t>currentState</w:t>
-      </w:r>
-      <w:proofErr w:type="spellEnd"/>
-      <w:r>
-        <w:t>;</w:t>
-      </w:r>
-    </w:p>
-    <w:p>
-      <w:r>
         <w:tab/>
       </w:r>
       <w:r>
@@ -510,25 +441,25 @@
           <w:b/>
         </w:rPr>
       </w:pPr>
-      <w:proofErr w:type="gramStart"/>
-      <w:r>
-        <w:rPr>
-          <w:b/>
-        </w:rPr>
-        <w:t>(iv) Discuss</w:t>
-      </w:r>
-      <w:proofErr w:type="gramEnd"/>
-      <w:r>
-        <w:rPr>
-          <w:b/>
-        </w:rPr>
-        <w:t>, in the context of this example, the purpose of the acting section. (2 Marks)</w:t>
-      </w:r>
-    </w:p>
-    <w:p>
+      <w:r>
+        <w:rPr>
+          <w:b/>
+        </w:rPr>
+        <w:t>(iv) Discuss, in the context of this example, the purpose of the acting section. (2 Marks)</w:t>
+      </w:r>
+    </w:p>
+    <w:p>
+      <w:commentRangeStart w:id="0"/>
       <w:r>
         <w:t>From the above code the acting section will change the action the player is doing at a specific game loop when the transition is changed</w:t>
       </w:r>
+      <w:commentRangeEnd w:id="0"/>
+      <w:r>
+        <w:rPr>
+          <w:rStyle w:val="CommentReference"/>
+        </w:rPr>
+        <w:commentReference w:id="0"/>
+      </w:r>
     </w:p>
     <w:p>
       <w:pPr>
@@ -536,11 +467,19 @@
           <w:b/>
         </w:rPr>
       </w:pPr>
+      <w:commentRangeStart w:id="1"/>
       <w:r>
         <w:rPr>
           <w:b/>
         </w:rPr>
         <w:t>(v) What are Hierarchical FSM’s and Markov Models? What advantages do these have over FSM’s? (2 Marks)</w:t>
+      </w:r>
+      <w:commentRangeEnd w:id="1"/>
+      <w:r>
+        <w:rPr>
+          <w:rStyle w:val="CommentReference"/>
+        </w:rPr>
+        <w:commentReference w:id="1"/>
       </w:r>
     </w:p>
     <w:p>
@@ -585,9 +524,17 @@
       </w:r>
     </w:p>
     <w:p>
+      <w:commentRangeStart w:id="2"/>
       <w:r>
         <w:t>Search Problem creates a tree which will describe all possible moves till the end of the game</w:t>
       </w:r>
+      <w:commentRangeEnd w:id="2"/>
+      <w:r>
+        <w:rPr>
+          <w:rStyle w:val="CommentReference"/>
+        </w:rPr>
+        <w:commentReference w:id="2"/>
+      </w:r>
     </w:p>
     <w:p>
       <w:pPr>
@@ -631,24 +578,30 @@
           <w:b/>
         </w:rPr>
       </w:pPr>
-      <w:proofErr w:type="gramStart"/>
-      <w:r>
-        <w:rPr>
-          <w:b/>
-        </w:rPr>
-        <w:t>(iv) Compare</w:t>
-      </w:r>
-      <w:proofErr w:type="gramEnd"/>
-      <w:r>
-        <w:rPr>
-          <w:b/>
-        </w:rPr>
-        <w:t xml:space="preserve"> the practicality of the implementations of the AI for Tic-Tac-Toe against a game like chess or draughts. What are the main issues in producing reasonable AI? How could the performance be improved etc. (5 Marks)</w:t>
-      </w:r>
-    </w:p>
-    <w:p>
-      <w:r>
-        <w:t xml:space="preserve">The main issue in producing reasonable AI is there would be too many outcomes to code. For chess there can be 30^n for each move. This would be a massive issue because it would be impossible to code all the outcomes of the game. Ways to </w:t>
+      <w:r>
+        <w:rPr>
+          <w:b/>
+        </w:rPr>
+        <w:t>(iv) Compare the practicality of the implementations of the AI for Tic-Tac-Toe against a game like chess or draughts. What are the main issues in producing reasonable AI? How could the performance be improved etc. (5 Marks)</w:t>
+      </w:r>
+    </w:p>
+    <w:p>
+      <w:r>
+        <w:t xml:space="preserve">The main issue in producing reasonable AI is there would be too many outcomes to code. For chess there can be 30^n for each move. This would be a massive issue because it would be impossible to </w:t>
+      </w:r>
+      <w:commentRangeStart w:id="3"/>
+      <w:r>
+        <w:t>code all the outcomes of the game</w:t>
+      </w:r>
+      <w:commentRangeEnd w:id="3"/>
+      <w:r>
+        <w:rPr>
+          <w:rStyle w:val="CommentReference"/>
+        </w:rPr>
+        <w:commentReference w:id="3"/>
+      </w:r>
+      <w:r>
+        <w:t xml:space="preserve">. Ways to </w:t>
       </w:r>
       <w:r>
         <w:t xml:space="preserve">reduce this problem would be pruning and symmetry. </w:t>
@@ -659,21 +612,7 @@
         <w:rPr>
           <w:b/>
         </w:rPr>
-        <w:t xml:space="preserve">(v) Apply the Min/Max algorithm to determine which </w:t>
-      </w:r>
-      <w:proofErr w:type="gramStart"/>
-      <w:r>
-        <w:rPr>
-          <w:b/>
-        </w:rPr>
-        <w:t>is the correct next move</w:t>
-      </w:r>
-      <w:proofErr w:type="gramEnd"/>
-      <w:r>
-        <w:rPr>
-          <w:b/>
-        </w:rPr>
-        <w:t>, show the full tree with filtered weigh</w:t>
+        <w:t>(v) Apply the Min/Max algorithm to determine which is the correct next move, show the full tree with filtered weigh</w:t>
       </w:r>
       <w:r>
         <w:rPr>
@@ -702,7 +641,7 @@
           <w:lang w:eastAsia="en-IE"/>
         </w:rPr>
         <w:drawing>
-          <wp:inline distT="0" distB="0" distL="0" distR="0" wp14:anchorId="0577ABAC" wp14:editId="5B019763">
+          <wp:inline distT="0" distB="0" distL="0" distR="0" wp14:anchorId="340BC2A8" wp14:editId="340BC2A9">
             <wp:extent cx="5724525" cy="2705100"/>
             <wp:effectExtent l="0" t="0" r="9525" b="0"/>
             <wp:docPr id="2" name="Picture 2"/>
@@ -717,7 +656,7 @@
                     <pic:cNvPicPr/>
                   </pic:nvPicPr>
                   <pic:blipFill>
-                    <a:blip r:embed="rId4"/>
+                    <a:blip r:embed="rId7"/>
                     <a:stretch>
                       <a:fillRect/>
                     </a:stretch>
@@ -747,7 +686,7 @@
         <mc:AlternateContent>
           <mc:Choice Requires="wps">
             <w:drawing>
-              <wp:anchor distT="0" distB="0" distL="114300" distR="114300" simplePos="0" relativeHeight="251659264" behindDoc="0" locked="0" layoutInCell="1" allowOverlap="1">
+              <wp:anchor distT="0" distB="0" distL="114300" distR="114300" simplePos="0" relativeHeight="251659264" behindDoc="0" locked="0" layoutInCell="1" allowOverlap="1" wp14:anchorId="340BC2AA" wp14:editId="340BC2AB">
                 <wp:simplePos x="0" y="0"/>
                 <wp:positionH relativeFrom="column">
                   <wp:posOffset>599440</wp:posOffset>
@@ -853,7 +792,7 @@
           <w:lang w:eastAsia="en-IE"/>
         </w:rPr>
         <w:drawing>
-          <wp:inline distT="0" distB="0" distL="0" distR="0" wp14:anchorId="6C089CA6" wp14:editId="216E7B47">
+          <wp:inline distT="0" distB="0" distL="0" distR="0" wp14:anchorId="340BC2AC" wp14:editId="340BC2AD">
             <wp:extent cx="5724525" cy="1704975"/>
             <wp:effectExtent l="0" t="0" r="9525" b="9525"/>
             <wp:docPr id="5" name="Picture 5"/>
@@ -868,7 +807,7 @@
                     <pic:cNvPicPr/>
                   </pic:nvPicPr>
                   <pic:blipFill rotWithShape="1">
-                    <a:blip r:embed="rId4"/>
+                    <a:blip r:embed="rId7"/>
                     <a:srcRect b="36972"/>
                     <a:stretch/>
                   </pic:blipFill>
@@ -906,7 +845,7 @@
         <mc:AlternateContent>
           <mc:Choice Requires="wps">
             <w:drawing>
-              <wp:anchor distT="0" distB="0" distL="114300" distR="114300" simplePos="0" relativeHeight="251661312" behindDoc="0" locked="0" layoutInCell="1" allowOverlap="1">
+              <wp:anchor distT="0" distB="0" distL="114300" distR="114300" simplePos="0" relativeHeight="251661312" behindDoc="0" locked="0" layoutInCell="1" allowOverlap="1" wp14:anchorId="340BC2AE" wp14:editId="340BC2AF">
                 <wp:simplePos x="0" y="0"/>
                 <wp:positionH relativeFrom="margin">
                   <wp:align>center</wp:align>
@@ -1005,7 +944,7 @@
         <mc:AlternateContent>
           <mc:Choice Requires="wps">
             <w:drawing>
-              <wp:anchor distT="0" distB="0" distL="114300" distR="114300" simplePos="0" relativeHeight="251660288" behindDoc="0" locked="0" layoutInCell="1" allowOverlap="1">
+              <wp:anchor distT="0" distB="0" distL="114300" distR="114300" simplePos="0" relativeHeight="251660288" behindDoc="0" locked="0" layoutInCell="1" allowOverlap="1" wp14:anchorId="340BC2B0" wp14:editId="340BC2B1">
                 <wp:simplePos x="0" y="0"/>
                 <wp:positionH relativeFrom="column">
                   <wp:posOffset>970915</wp:posOffset>
@@ -1107,7 +1046,7 @@
           <w:lang w:eastAsia="en-IE"/>
         </w:rPr>
         <w:drawing>
-          <wp:inline distT="0" distB="0" distL="0" distR="0" wp14:anchorId="1CAB4BFC" wp14:editId="728EBDF6">
+          <wp:inline distT="0" distB="0" distL="0" distR="0" wp14:anchorId="340BC2B2" wp14:editId="340BC2B3">
             <wp:extent cx="5724525" cy="1057275"/>
             <wp:effectExtent l="0" t="0" r="9525" b="9525"/>
             <wp:docPr id="10" name="Picture 10"/>
@@ -1122,7 +1061,7 @@
                     <pic:cNvPicPr/>
                   </pic:nvPicPr>
                   <pic:blipFill rotWithShape="1">
-                    <a:blip r:embed="rId4"/>
+                    <a:blip r:embed="rId7"/>
                     <a:srcRect t="1" b="60915"/>
                     <a:stretch/>
                   </pic:blipFill>
@@ -1155,7 +1094,7 @@
           <w:lang w:eastAsia="en-IE"/>
         </w:rPr>
         <w:drawing>
-          <wp:inline distT="0" distB="0" distL="0" distR="0" wp14:anchorId="547F0267" wp14:editId="278C11F2">
+          <wp:inline distT="0" distB="0" distL="0" distR="0" wp14:anchorId="340BC2B4" wp14:editId="340BC2B5">
             <wp:extent cx="5724525" cy="323850"/>
             <wp:effectExtent l="0" t="0" r="9525" b="0"/>
             <wp:docPr id="8" name="Picture 8"/>
@@ -1170,7 +1109,7 @@
                     <pic:cNvPicPr/>
                   </pic:nvPicPr>
                   <pic:blipFill rotWithShape="1">
-                    <a:blip r:embed="rId4"/>
+                    <a:blip r:embed="rId7"/>
                     <a:srcRect t="1" b="89195"/>
                     <a:stretch/>
                   </pic:blipFill>
@@ -1204,7 +1143,6 @@
       <w:pPr>
         <w:jc w:val="center"/>
       </w:pPr>
-      <w:bookmarkStart w:id="0" w:name="_GoBack"/>
       <w:r>
         <w:rPr>
           <w:noProof/>
@@ -1213,7 +1151,7 @@
         <mc:AlternateContent>
           <mc:Choice Requires="wps">
             <w:drawing>
-              <wp:anchor distT="0" distB="0" distL="114300" distR="114300" simplePos="0" relativeHeight="251662336" behindDoc="0" locked="0" layoutInCell="1" allowOverlap="1">
+              <wp:anchor distT="0" distB="0" distL="114300" distR="114300" simplePos="0" relativeHeight="251662336" behindDoc="0" locked="0" layoutInCell="1" allowOverlap="1" wp14:anchorId="340BC2B6" wp14:editId="340BC2B7">
                 <wp:simplePos x="0" y="0"/>
                 <wp:positionH relativeFrom="column">
                   <wp:posOffset>4057650</wp:posOffset>
@@ -1282,14 +1220,14 @@
           </mc:Fallback>
         </mc:AlternateContent>
       </w:r>
-      <w:bookmarkEnd w:id="0"/>
+      <w:commentRangeStart w:id="4"/>
       <w:r>
         <w:rPr>
           <w:noProof/>
           <w:lang w:eastAsia="en-IE"/>
         </w:rPr>
         <w:drawing>
-          <wp:inline distT="0" distB="0" distL="0" distR="0" wp14:anchorId="567C78BC" wp14:editId="0030B824">
+          <wp:inline distT="0" distB="0" distL="0" distR="0" wp14:anchorId="340BC2B8" wp14:editId="340BC2B9">
             <wp:extent cx="5724525" cy="2705100"/>
             <wp:effectExtent l="0" t="0" r="9525" b="0"/>
             <wp:docPr id="1" name="Picture 1"/>
@@ -1304,7 +1242,7 @@
                     <pic:cNvPicPr/>
                   </pic:nvPicPr>
                   <pic:blipFill>
-                    <a:blip r:embed="rId4"/>
+                    <a:blip r:embed="rId7"/>
                     <a:stretch>
                       <a:fillRect/>
                     </a:stretch>
@@ -1324,6 +1262,13 @@
           </wp:inline>
         </w:drawing>
       </w:r>
+      <w:commentRangeEnd w:id="4"/>
+      <w:r>
+        <w:rPr>
+          <w:rStyle w:val="CommentReference"/>
+        </w:rPr>
+        <w:commentReference w:id="4"/>
+      </w:r>
     </w:p>
     <w:sectPr>
       <w:pgSz w:w="11906" w:h="16838"/>
@@ -1335,8 +1280,180 @@
 </w:document>
 </file>
 
+<file path=word/comments.xml><?xml version="1.0" encoding="utf-8"?>
+<w:comments xmlns:wpc="http://schemas.microsoft.com/office/word/2010/wordprocessingCanvas" xmlns:cx="http://schemas.microsoft.com/office/drawing/2014/chartex" xmlns:cx1="http://schemas.microsoft.com/office/drawing/2015/9/8/chartex" xmlns:cx2="http://schemas.microsoft.com/office/drawing/2015/10/21/chartex" xmlns:cx3="http://schemas.microsoft.com/office/drawing/2016/5/9/chartex" xmlns:cx4="http://schemas.microsoft.com/office/drawing/2016/5/10/chartex" xmlns:cx5="http://schemas.microsoft.com/office/drawing/2016/5/11/chartex" xmlns:cx6="http://schemas.microsoft.com/office/drawing/2016/5/12/chartex" xmlns:cx7="http://schemas.microsoft.com/office/drawing/2016/5/13/chartex" xmlns:cx8="http://schemas.microsoft.com/office/drawing/2016/5/14/chartex" xmlns:mc="http://schemas.openxmlformats.org/markup-compatibility/2006" xmlns:aink="http://schemas.microsoft.com/office/drawing/2016/ink" xmlns:am3d="http://schemas.microsoft.com/office/drawing/2017/model3d" xmlns:o="urn:schemas-microsoft-com:office:office" xmlns:r="http://schemas.openxmlformats.org/officeDocument/2006/relationships" xmlns:m="http://schemas.openxmlformats.org/officeDocument/2006/math" xmlns:v="urn:schemas-microsoft-com:vml" xmlns:wp14="http://schemas.microsoft.com/office/word/2010/wordprocessingDrawing" xmlns:wp="http://schemas.openxmlformats.org/drawingml/2006/wordprocessingDrawing" xmlns:w10="urn:schemas-microsoft-com:office:word" xmlns:w="http://schemas.openxmlformats.org/wordprocessingml/2006/main" xmlns:w14="http://schemas.microsoft.com/office/word/2010/wordml" xmlns:w15="http://schemas.microsoft.com/office/word/2012/wordml" xmlns:w16cid="http://schemas.microsoft.com/office/word/2016/wordml/cid" xmlns:w16se="http://schemas.microsoft.com/office/word/2015/wordml/symex" xmlns:wpg="http://schemas.microsoft.com/office/word/2010/wordprocessingGroup" xmlns:wpi="http://schemas.microsoft.com/office/word/2010/wordprocessingInk" xmlns:wne="http://schemas.microsoft.com/office/word/2006/wordml" xmlns:wps="http://schemas.microsoft.com/office/word/2010/wordprocessingShape" mc:Ignorable="w14 w15 w16se w16cid wp14">
+  <w:comment w:id="0" w:author="Robert Sheehy" w:date="2018-12-12T13:33:00Z" w:initials="RS">
+    <w:p>
+      <w:pPr>
+        <w:pStyle w:val="CommentText"/>
+      </w:pPr>
+      <w:r>
+        <w:rPr>
+          <w:rStyle w:val="CommentReference"/>
+        </w:rPr>
+        <w:annotationRef/>
+      </w:r>
+      <w:r>
+        <w:t xml:space="preserve">No, acting will carry out the details of the specific state, </w:t>
+      </w:r>
+      <w:proofErr w:type="spellStart"/>
+      <w:r>
+        <w:t>ie</w:t>
+      </w:r>
+      <w:proofErr w:type="spellEnd"/>
+      <w:r>
+        <w:t xml:space="preserve"> how does </w:t>
+      </w:r>
+      <w:proofErr w:type="spellStart"/>
+      <w:r>
+        <w:t>npc</w:t>
+      </w:r>
+      <w:proofErr w:type="spellEnd"/>
+      <w:r>
+        <w:t xml:space="preserve"> </w:t>
+      </w:r>
+      <w:proofErr w:type="spellStart"/>
+      <w:proofErr w:type="gramStart"/>
+      <w:r>
+        <w:t>chase</w:t>
+      </w:r>
+      <w:r>
+        <w:t>..</w:t>
+      </w:r>
+      <w:proofErr w:type="gramEnd"/>
+      <w:r>
+        <w:t>etc</w:t>
+      </w:r>
+      <w:proofErr w:type="spellEnd"/>
+      <w:r>
+        <w:t>.</w:t>
+      </w:r>
+    </w:p>
+  </w:comment>
+  <w:comment w:id="1" w:author="Robert Sheehy" w:date="2018-12-12T13:34:00Z" w:initials="RS">
+    <w:p>
+      <w:pPr>
+        <w:pStyle w:val="CommentText"/>
+      </w:pPr>
+      <w:r>
+        <w:rPr>
+          <w:rStyle w:val="CommentReference"/>
+        </w:rPr>
+        <w:annotationRef/>
+      </w:r>
+      <w:r>
+        <w:t>Answer?</w:t>
+      </w:r>
+    </w:p>
+  </w:comment>
+  <w:comment w:id="2" w:author="Robert Sheehy" w:date="2018-12-12T13:34:00Z" w:initials="RS">
+    <w:p>
+      <w:pPr>
+        <w:pStyle w:val="CommentText"/>
+      </w:pPr>
+      <w:r>
+        <w:rPr>
+          <w:rStyle w:val="CommentReference"/>
+        </w:rPr>
+        <w:annotationRef/>
+      </w:r>
+      <w:r>
+        <w:t>That’s only first step?   Utility function? Min/Max?</w:t>
+      </w:r>
+    </w:p>
+  </w:comment>
+  <w:comment w:id="3" w:author="Robert Sheehy" w:date="2018-12-12T13:36:00Z" w:initials="RS">
+    <w:p>
+      <w:pPr>
+        <w:pStyle w:val="CommentText"/>
+      </w:pPr>
+      <w:r>
+        <w:rPr>
+          <w:rStyle w:val="CommentReference"/>
+        </w:rPr>
+        <w:annotationRef/>
+      </w:r>
+      <w:r>
+        <w:t xml:space="preserve">It can be easily </w:t>
+      </w:r>
+      <w:proofErr w:type="gramStart"/>
+      <w:r>
+        <w:t>coded,</w:t>
+      </w:r>
+      <w:proofErr w:type="gramEnd"/>
+      <w:r>
+        <w:t xml:space="preserve"> the issue is storage and searching something that big</w:t>
+      </w:r>
+    </w:p>
+  </w:comment>
+  <w:comment w:id="4" w:author="Robert Sheehy" w:date="2018-12-12T13:37:00Z" w:initials="RS">
+    <w:p>
+      <w:pPr>
+        <w:pStyle w:val="CommentText"/>
+      </w:pPr>
+      <w:r>
+        <w:rPr>
+          <w:rStyle w:val="CommentReference"/>
+        </w:rPr>
+        <w:annotationRef/>
+      </w:r>
+      <w:r>
+        <w:t xml:space="preserve">Excellent, but </w:t>
+      </w:r>
+      <w:r>
+        <w:t>final answer should be the choice the root has to make</w:t>
+      </w:r>
+      <w:r>
+        <w:t xml:space="preserve">, </w:t>
+      </w:r>
+      <w:proofErr w:type="spellStart"/>
+      <w:r>
+        <w:t>ie</w:t>
+      </w:r>
+      <w:proofErr w:type="spellEnd"/>
+      <w:r>
+        <w:t xml:space="preserve"> </w:t>
+      </w:r>
+      <w:r>
+        <w:t>rightmost on the second from top layer</w:t>
+      </w:r>
+      <w:bookmarkStart w:id="5" w:name="_GoBack"/>
+      <w:bookmarkEnd w:id="5"/>
+    </w:p>
+  </w:comment>
+</w:comments>
+</file>
+
+<file path=word/commentsExtended.xml><?xml version="1.0" encoding="utf-8"?>
+<w15:commentsEx xmlns:wpc="http://schemas.microsoft.com/office/word/2010/wordprocessingCanvas" xmlns:cx="http://schemas.microsoft.com/office/drawing/2014/chartex" xmlns:cx1="http://schemas.microsoft.com/office/drawing/2015/9/8/chartex" xmlns:cx2="http://schemas.microsoft.com/office/drawing/2015/10/21/chartex" xmlns:cx3="http://schemas.microsoft.com/office/drawing/2016/5/9/chartex" xmlns:cx4="http://schemas.microsoft.com/office/drawing/2016/5/10/chartex" xmlns:cx5="http://schemas.microsoft.com/office/drawing/2016/5/11/chartex" xmlns:cx6="http://schemas.microsoft.com/office/drawing/2016/5/12/chartex" xmlns:cx7="http://schemas.microsoft.com/office/drawing/2016/5/13/chartex" xmlns:cx8="http://schemas.microsoft.com/office/drawing/2016/5/14/chartex" xmlns:mc="http://schemas.openxmlformats.org/markup-compatibility/2006" xmlns:aink="http://schemas.microsoft.com/office/drawing/2016/ink" xmlns:am3d="http://schemas.microsoft.com/office/drawing/2017/model3d" xmlns:o="urn:schemas-microsoft-com:office:office" xmlns:r="http://schemas.openxmlformats.org/officeDocument/2006/relationships" xmlns:m="http://schemas.openxmlformats.org/officeDocument/2006/math" xmlns:v="urn:schemas-microsoft-com:vml" xmlns:wp14="http://schemas.microsoft.com/office/word/2010/wordprocessingDrawing" xmlns:wp="http://schemas.openxmlformats.org/drawingml/2006/wordprocessingDrawing" xmlns:w10="urn:schemas-microsoft-com:office:word" xmlns:w="http://schemas.openxmlformats.org/wordprocessingml/2006/main" xmlns:w14="http://schemas.microsoft.com/office/word/2010/wordml" xmlns:w15="http://schemas.microsoft.com/office/word/2012/wordml" xmlns:w16cid="http://schemas.microsoft.com/office/word/2016/wordml/cid" xmlns:w16se="http://schemas.microsoft.com/office/word/2015/wordml/symex" xmlns:wpg="http://schemas.microsoft.com/office/word/2010/wordprocessingGroup" xmlns:wpi="http://schemas.microsoft.com/office/word/2010/wordprocessingInk" xmlns:wne="http://schemas.microsoft.com/office/word/2006/wordml" xmlns:wps="http://schemas.microsoft.com/office/word/2010/wordprocessingShape" mc:Ignorable="w14 w15 w16se w16cid wp14">
+  <w15:commentEx w15:paraId="2199AB70" w15:done="0"/>
+  <w15:commentEx w15:paraId="6B0B19B6" w15:done="0"/>
+  <w15:commentEx w15:paraId="7E8BB2E4" w15:done="0"/>
+  <w15:commentEx w15:paraId="6F0A49FB" w15:done="0"/>
+  <w15:commentEx w15:paraId="36064851" w15:done="0"/>
+</w15:commentsEx>
+</file>
+
+<file path=word/commentsIds.xml><?xml version="1.0" encoding="utf-8"?>
+<w16cid:commentsIds xmlns:wpc="http://schemas.microsoft.com/office/word/2010/wordprocessingCanvas" xmlns:cx="http://schemas.microsoft.com/office/drawing/2014/chartex" xmlns:cx1="http://schemas.microsoft.com/office/drawing/2015/9/8/chartex" xmlns:cx2="http://schemas.microsoft.com/office/drawing/2015/10/21/chartex" xmlns:cx3="http://schemas.microsoft.com/office/drawing/2016/5/9/chartex" xmlns:cx4="http://schemas.microsoft.com/office/drawing/2016/5/10/chartex" xmlns:cx5="http://schemas.microsoft.com/office/drawing/2016/5/11/chartex" xmlns:cx6="http://schemas.microsoft.com/office/drawing/2016/5/12/chartex" xmlns:cx7="http://schemas.microsoft.com/office/drawing/2016/5/13/chartex" xmlns:cx8="http://schemas.microsoft.com/office/drawing/2016/5/14/chartex" xmlns:mc="http://schemas.openxmlformats.org/markup-compatibility/2006" xmlns:aink="http://schemas.microsoft.com/office/drawing/2016/ink" xmlns:am3d="http://schemas.microsoft.com/office/drawing/2017/model3d" xmlns:o="urn:schemas-microsoft-com:office:office" xmlns:r="http://schemas.openxmlformats.org/officeDocument/2006/relationships" xmlns:m="http://schemas.openxmlformats.org/officeDocument/2006/math" xmlns:v="urn:schemas-microsoft-com:vml" xmlns:wp14="http://schemas.microsoft.com/office/word/2010/wordprocessingDrawing" xmlns:wp="http://schemas.openxmlformats.org/drawingml/2006/wordprocessingDrawing" xmlns:w10="urn:schemas-microsoft-com:office:word" xmlns:w="http://schemas.openxmlformats.org/wordprocessingml/2006/main" xmlns:w14="http://schemas.microsoft.com/office/word/2010/wordml" xmlns:w15="http://schemas.microsoft.com/office/word/2012/wordml" xmlns:w16cid="http://schemas.microsoft.com/office/word/2016/wordml/cid" xmlns:w16se="http://schemas.microsoft.com/office/word/2015/wordml/symex" xmlns:wpg="http://schemas.microsoft.com/office/word/2010/wordprocessingGroup" xmlns:wpi="http://schemas.microsoft.com/office/word/2010/wordprocessingInk" xmlns:wne="http://schemas.microsoft.com/office/word/2006/wordml" xmlns:wps="http://schemas.microsoft.com/office/word/2010/wordprocessingShape" mc:Ignorable="w14 w15 w16se w16cid wp14">
+  <w16cid:commentId w16cid:paraId="2199AB70" w16cid:durableId="1FBB8CB8"/>
+  <w16cid:commentId w16cid:paraId="6B0B19B6" w16cid:durableId="1FBB8CF1"/>
+  <w16cid:commentId w16cid:paraId="7E8BB2E4" w16cid:durableId="1FBB8D03"/>
+  <w16cid:commentId w16cid:paraId="6F0A49FB" w16cid:durableId="1FBB8D55"/>
+  <w16cid:commentId w16cid:paraId="36064851" w16cid:durableId="1FBB8D9E"/>
+</w16cid:commentsIds>
+</file>
+
+<file path=word/people.xml><?xml version="1.0" encoding="utf-8"?>
+<w15:people xmlns:wpc="http://schemas.microsoft.com/office/word/2010/wordprocessingCanvas" xmlns:cx="http://schemas.microsoft.com/office/drawing/2014/chartex" xmlns:cx1="http://schemas.microsoft.com/office/drawing/2015/9/8/chartex" xmlns:cx2="http://schemas.microsoft.com/office/drawing/2015/10/21/chartex" xmlns:cx3="http://schemas.microsoft.com/office/drawing/2016/5/9/chartex" xmlns:cx4="http://schemas.microsoft.com/office/drawing/2016/5/10/chartex" xmlns:cx5="http://schemas.microsoft.com/office/drawing/2016/5/11/chartex" xmlns:cx6="http://schemas.microsoft.com/office/drawing/2016/5/12/chartex" xmlns:cx7="http://schemas.microsoft.com/office/drawing/2016/5/13/chartex" xmlns:cx8="http://schemas.microsoft.com/office/drawing/2016/5/14/chartex" xmlns:mc="http://schemas.openxmlformats.org/markup-compatibility/2006" xmlns:aink="http://schemas.microsoft.com/office/drawing/2016/ink" xmlns:am3d="http://schemas.microsoft.com/office/drawing/2017/model3d" xmlns:o="urn:schemas-microsoft-com:office:office" xmlns:r="http://schemas.openxmlformats.org/officeDocument/2006/relationships" xmlns:m="http://schemas.openxmlformats.org/officeDocument/2006/math" xmlns:v="urn:schemas-microsoft-com:vml" xmlns:wp14="http://schemas.microsoft.com/office/word/2010/wordprocessingDrawing" xmlns:wp="http://schemas.openxmlformats.org/drawingml/2006/wordprocessingDrawing" xmlns:w10="urn:schemas-microsoft-com:office:word" xmlns:w="http://schemas.openxmlformats.org/wordprocessingml/2006/main" xmlns:w14="http://schemas.microsoft.com/office/word/2010/wordml" xmlns:w15="http://schemas.microsoft.com/office/word/2012/wordml" xmlns:w16cid="http://schemas.microsoft.com/office/word/2016/wordml/cid" xmlns:w16se="http://schemas.microsoft.com/office/word/2015/wordml/symex" xmlns:wpg="http://schemas.microsoft.com/office/word/2010/wordprocessingGroup" xmlns:wpi="http://schemas.microsoft.com/office/word/2010/wordprocessingInk" xmlns:wne="http://schemas.microsoft.com/office/word/2006/wordml" xmlns:wps="http://schemas.microsoft.com/office/word/2010/wordprocessingShape" mc:Ignorable="w14 w15 w16se w16cid wp14">
+  <w15:person w15:author="Robert Sheehy">
+    <w15:presenceInfo w15:providerId="Windows Live" w15:userId="7ee01a274d5f79a7"/>
+  </w15:person>
+</w15:people>
+</file>
+
 <file path=word/styles.xml><?xml version="1.0" encoding="utf-8"?>
-<w:styles xmlns:mc="http://schemas.openxmlformats.org/markup-compatibility/2006" xmlns:r="http://schemas.openxmlformats.org/officeDocument/2006/relationships" xmlns:w="http://schemas.openxmlformats.org/wordprocessingml/2006/main" xmlns:w14="http://schemas.microsoft.com/office/word/2010/wordml" xmlns:w15="http://schemas.microsoft.com/office/word/2012/wordml" xmlns:w16se="http://schemas.microsoft.com/office/word/2015/wordml/symex" mc:Ignorable="w14 w15 w16se">
+<w:styles xmlns:mc="http://schemas.openxmlformats.org/markup-compatibility/2006" xmlns:r="http://schemas.openxmlformats.org/officeDocument/2006/relationships" xmlns:w="http://schemas.openxmlformats.org/wordprocessingml/2006/main" xmlns:w14="http://schemas.microsoft.com/office/word/2010/wordml" xmlns:w15="http://schemas.microsoft.com/office/word/2012/wordml" xmlns:w16cid="http://schemas.microsoft.com/office/word/2016/wordml/cid" xmlns:w16se="http://schemas.microsoft.com/office/word/2015/wordml/symex" mc:Ignorable="w14 w15 w16se w16cid">
   <w:docDefaults>
     <w:rPrDefault>
       <w:rPr>
@@ -1352,7 +1469,7 @@
       </w:pPr>
     </w:pPrDefault>
   </w:docDefaults>
-  <w:latentStyles w:defLockedState="0" w:defUIPriority="99" w:defSemiHidden="0" w:defUnhideWhenUsed="0" w:defQFormat="0" w:count="371">
+  <w:latentStyles w:defLockedState="0" w:defUIPriority="99" w:defSemiHidden="0" w:defUnhideWhenUsed="0" w:defQFormat="0" w:count="375">
     <w:lsdException w:name="Normal" w:uiPriority="0" w:qFormat="1"/>
     <w:lsdException w:name="heading 1" w:uiPriority="9" w:qFormat="1"/>
     <w:lsdException w:name="heading 2" w:semiHidden="1" w:uiPriority="9" w:unhideWhenUsed="1" w:qFormat="1"/>
@@ -1458,7 +1575,6 @@
     <w:lsdException w:name="HTML Sample" w:semiHidden="1" w:unhideWhenUsed="1"/>
     <w:lsdException w:name="HTML Typewriter" w:semiHidden="1" w:unhideWhenUsed="1"/>
     <w:lsdException w:name="HTML Variable" w:semiHidden="1" w:unhideWhenUsed="1"/>
-    <w:lsdException w:name="Normal Table" w:semiHidden="1" w:unhideWhenUsed="1"/>
     <w:lsdException w:name="annotation subject" w:semiHidden="1" w:unhideWhenUsed="1"/>
     <w:lsdException w:name="No List" w:semiHidden="1" w:unhideWhenUsed="1"/>
     <w:lsdException w:name="Outline List 1" w:semiHidden="1" w:unhideWhenUsed="1"/>
@@ -1502,10 +1618,8 @@
     <w:lsdException w:name="Table Elegant" w:semiHidden="1" w:unhideWhenUsed="1"/>
     <w:lsdException w:name="Table Professional" w:semiHidden="1" w:unhideWhenUsed="1"/>
     <w:lsdException w:name="Table Subtle 1" w:semiHidden="1" w:unhideWhenUsed="1"/>
-    <w:lsdException w:name="Table Subtle 2" w:semiHidden="1" w:unhideWhenUsed="1"/>
     <w:lsdException w:name="Table Web 1" w:semiHidden="1" w:unhideWhenUsed="1"/>
     <w:lsdException w:name="Table Web 2" w:semiHidden="1" w:unhideWhenUsed="1"/>
-    <w:lsdException w:name="Table Web 3" w:semiHidden="1" w:unhideWhenUsed="1"/>
     <w:lsdException w:name="Balloon Text" w:semiHidden="1" w:unhideWhenUsed="1"/>
     <w:lsdException w:name="Table Grid" w:uiPriority="39"/>
     <w:lsdException w:name="Table Theme" w:semiHidden="1" w:unhideWhenUsed="1"/>
@@ -1724,6 +1838,10 @@
     <w:lsdException w:name="List Table 5 Dark Accent 6" w:uiPriority="50"/>
     <w:lsdException w:name="List Table 6 Colorful Accent 6" w:uiPriority="51"/>
     <w:lsdException w:name="List Table 7 Colorful Accent 6" w:uiPriority="52"/>
+    <w:lsdException w:name="Mention" w:semiHidden="1" w:unhideWhenUsed="1"/>
+    <w:lsdException w:name="Smart Hyperlink" w:semiHidden="1" w:unhideWhenUsed="1"/>
+    <w:lsdException w:name="Hashtag" w:semiHidden="1" w:unhideWhenUsed="1"/>
+    <w:lsdException w:name="Unresolved Mention" w:semiHidden="1" w:unhideWhenUsed="1"/>
   </w:latentStyles>
   <w:style w:type="paragraph" w:default="1" w:styleId="Normal">
     <w:name w:val="Normal"/>
@@ -1755,6 +1873,104 @@
     <w:uiPriority w:val="99"/>
     <w:semiHidden/>
     <w:unhideWhenUsed/>
+  </w:style>
+  <w:style w:type="character" w:styleId="CommentReference">
+    <w:name w:val="annotation reference"/>
+    <w:basedOn w:val="DefaultParagraphFont"/>
+    <w:uiPriority w:val="99"/>
+    <w:semiHidden/>
+    <w:unhideWhenUsed/>
+    <w:rsid w:val="002E55F7"/>
+    <w:rPr>
+      <w:sz w:val="16"/>
+      <w:szCs w:val="16"/>
+    </w:rPr>
+  </w:style>
+  <w:style w:type="paragraph" w:styleId="CommentText">
+    <w:name w:val="annotation text"/>
+    <w:basedOn w:val="Normal"/>
+    <w:link w:val="CommentTextChar"/>
+    <w:uiPriority w:val="99"/>
+    <w:semiHidden/>
+    <w:unhideWhenUsed/>
+    <w:rsid w:val="002E55F7"/>
+    <w:pPr>
+      <w:spacing w:line="240" w:lineRule="auto"/>
+    </w:pPr>
+    <w:rPr>
+      <w:sz w:val="20"/>
+      <w:szCs w:val="20"/>
+    </w:rPr>
+  </w:style>
+  <w:style w:type="character" w:customStyle="1" w:styleId="CommentTextChar">
+    <w:name w:val="Comment Text Char"/>
+    <w:basedOn w:val="DefaultParagraphFont"/>
+    <w:link w:val="CommentText"/>
+    <w:uiPriority w:val="99"/>
+    <w:semiHidden/>
+    <w:rsid w:val="002E55F7"/>
+    <w:rPr>
+      <w:sz w:val="20"/>
+      <w:szCs w:val="20"/>
+    </w:rPr>
+  </w:style>
+  <w:style w:type="paragraph" w:styleId="CommentSubject">
+    <w:name w:val="annotation subject"/>
+    <w:basedOn w:val="CommentText"/>
+    <w:next w:val="CommentText"/>
+    <w:link w:val="CommentSubjectChar"/>
+    <w:uiPriority w:val="99"/>
+    <w:semiHidden/>
+    <w:unhideWhenUsed/>
+    <w:rsid w:val="002E55F7"/>
+    <w:rPr>
+      <w:b/>
+      <w:bCs/>
+    </w:rPr>
+  </w:style>
+  <w:style w:type="character" w:customStyle="1" w:styleId="CommentSubjectChar">
+    <w:name w:val="Comment Subject Char"/>
+    <w:basedOn w:val="CommentTextChar"/>
+    <w:link w:val="CommentSubject"/>
+    <w:uiPriority w:val="99"/>
+    <w:semiHidden/>
+    <w:rsid w:val="002E55F7"/>
+    <w:rPr>
+      <w:b/>
+      <w:bCs/>
+      <w:sz w:val="20"/>
+      <w:szCs w:val="20"/>
+    </w:rPr>
+  </w:style>
+  <w:style w:type="paragraph" w:styleId="BalloonText">
+    <w:name w:val="Balloon Text"/>
+    <w:basedOn w:val="Normal"/>
+    <w:link w:val="BalloonTextChar"/>
+    <w:uiPriority w:val="99"/>
+    <w:semiHidden/>
+    <w:unhideWhenUsed/>
+    <w:rsid w:val="002E55F7"/>
+    <w:pPr>
+      <w:spacing w:after="0" w:line="240" w:lineRule="auto"/>
+    </w:pPr>
+    <w:rPr>
+      <w:rFonts w:ascii="Segoe UI" w:hAnsi="Segoe UI" w:cs="Segoe UI"/>
+      <w:sz w:val="18"/>
+      <w:szCs w:val="18"/>
+    </w:rPr>
+  </w:style>
+  <w:style w:type="character" w:customStyle="1" w:styleId="BalloonTextChar">
+    <w:name w:val="Balloon Text Char"/>
+    <w:basedOn w:val="DefaultParagraphFont"/>
+    <w:link w:val="BalloonText"/>
+    <w:uiPriority w:val="99"/>
+    <w:semiHidden/>
+    <w:rsid w:val="002E55F7"/>
+    <w:rPr>
+      <w:rFonts w:ascii="Segoe UI" w:hAnsi="Segoe UI" w:cs="Segoe UI"/>
+      <w:sz w:val="18"/>
+      <w:szCs w:val="18"/>
+    </w:rPr>
   </w:style>
 </w:styles>
 </file>
